--- a/descriptive textual use case/gestion achat/Fiche descriptive - Afficher la liste des pizzas à livrer.docx
+++ b/descriptive textual use case/gestion achat/Fiche descriptive - Afficher la liste des pizzas à livrer.docx
@@ -293,8 +293,6 @@
               </w:rPr>
               <w:t>, un livreur</w:t>
             </w:r>
-            <w:bookmarkStart w:id="0" w:name="_GoBack"/>
-            <w:bookmarkEnd w:id="0"/>
             <w:r>
               <w:rPr>
                 <w:rFonts w:ascii="Times New Roman" w:eastAsia="Times New Roman" w:hAnsi="Times New Roman" w:cs="Times New Roman"/>
@@ -413,7 +411,6 @@
           <w:p>
             <w:pPr>
               <w:spacing w:after="225"/>
-              <w:contextualSpacing/>
               <w:rPr>
                 <w:rFonts w:ascii="Times New Roman" w:eastAsia="Times New Roman" w:hAnsi="Times New Roman" w:cs="Times New Roman"/>
               </w:rPr>
@@ -424,7 +421,7 @@
                 <w:b/>
                 <w:bCs/>
               </w:rPr>
-              <w:t>Le scénario nominal :</w:t>
+              <w:t>Le scénario nominal</w:t>
             </w:r>
           </w:p>
           <w:p>
@@ -436,94 +433,9 @@
             <w:r>
               <w:rPr>
                 <w:rFonts w:ascii="Times New Roman" w:eastAsia="Times New Roman" w:hAnsi="Times New Roman" w:cs="Times New Roman"/>
-              </w:rPr>
-              <w:t xml:space="preserve">1. </w:t>
-            </w:r>
-            <w:r>
-              <w:rPr>
-                <w:rFonts w:ascii="Times New Roman" w:eastAsia="Times New Roman" w:hAnsi="Times New Roman" w:cs="Times New Roman"/>
-                <w:b/>
-              </w:rPr>
-              <w:t>Le</w:t>
-            </w:r>
-            <w:r>
-              <w:rPr>
-                <w:rFonts w:ascii="Times New Roman" w:eastAsia="Times New Roman" w:hAnsi="Times New Roman" w:cs="Times New Roman"/>
-              </w:rPr>
-              <w:t xml:space="preserve"> </w:t>
-            </w:r>
-            <w:r>
-              <w:rPr>
-                <w:rFonts w:ascii="Times New Roman" w:eastAsia="Times New Roman" w:hAnsi="Times New Roman" w:cs="Times New Roman"/>
-                <w:b/>
-              </w:rPr>
-              <w:t>système</w:t>
-            </w:r>
-            <w:r>
-              <w:rPr>
-                <w:rFonts w:ascii="Times New Roman" w:eastAsia="Times New Roman" w:hAnsi="Times New Roman" w:cs="Times New Roman"/>
-              </w:rPr>
-              <w:t xml:space="preserve"> affiche une page contenant</w:t>
-            </w:r>
-            <w:r>
-              <w:rPr>
-                <w:rFonts w:ascii="Times New Roman" w:eastAsia="Times New Roman" w:hAnsi="Times New Roman" w:cs="Times New Roman"/>
-              </w:rPr>
-              <w:t xml:space="preserve"> la liste </w:t>
-            </w:r>
-            <w:r>
-              <w:rPr>
-                <w:rFonts w:ascii="Times New Roman" w:eastAsia="Times New Roman" w:hAnsi="Times New Roman" w:cs="Times New Roman"/>
-              </w:rPr>
-              <w:t xml:space="preserve">de recette </w:t>
-            </w:r>
-            <w:r>
-              <w:rPr>
-                <w:rFonts w:ascii="Times New Roman" w:eastAsia="Times New Roman" w:hAnsi="Times New Roman" w:cs="Times New Roman"/>
-              </w:rPr>
-              <w:t>de pizzas</w:t>
-            </w:r>
-            <w:r>
-              <w:rPr>
-                <w:rFonts w:ascii="Times New Roman" w:eastAsia="Times New Roman" w:hAnsi="Times New Roman" w:cs="Times New Roman"/>
-              </w:rPr>
-              <w:t>. </w:t>
-            </w:r>
-            <w:r>
-              <w:rPr>
-                <w:rFonts w:ascii="Times New Roman" w:eastAsia="Times New Roman" w:hAnsi="Times New Roman" w:cs="Times New Roman"/>
-              </w:rPr>
-              <w:br/>
-              <w:t>2. </w:t>
-            </w:r>
-            <w:r>
-              <w:rPr>
-                <w:rFonts w:ascii="Times New Roman" w:eastAsia="Times New Roman" w:hAnsi="Times New Roman" w:cs="Times New Roman"/>
-                <w:i/>
-                <w:iCs/>
-              </w:rPr>
-              <w:t>L’</w:t>
-            </w:r>
-            <w:r>
-              <w:rPr>
-                <w:rFonts w:ascii="Times New Roman" w:eastAsia="Times New Roman" w:hAnsi="Times New Roman" w:cs="Times New Roman"/>
-                <w:i/>
-                <w:iCs/>
-              </w:rPr>
-              <w:t>opérateur</w:t>
-            </w:r>
-            <w:r>
-              <w:rPr>
-                <w:rFonts w:ascii="Times New Roman" w:eastAsia="Times New Roman" w:hAnsi="Times New Roman" w:cs="Times New Roman"/>
-              </w:rPr>
-              <w:t> sélectionne une des catégories.</w:t>
-            </w:r>
-            <w:r>
-              <w:rPr>
-                <w:rFonts w:ascii="Times New Roman" w:eastAsia="Times New Roman" w:hAnsi="Times New Roman" w:cs="Times New Roman"/>
-              </w:rPr>
-              <w:br/>
-              <w:t>3. </w:t>
+                <w:bCs/>
+              </w:rPr>
+              <w:t>1.</w:t>
             </w:r>
             <w:r>
               <w:rPr>
@@ -531,44 +443,7 @@
                 <w:b/>
                 <w:bCs/>
               </w:rPr>
-              <w:t>Le système</w:t>
-            </w:r>
-            <w:r>
-              <w:rPr>
-                <w:rFonts w:ascii="Times New Roman" w:eastAsia="Times New Roman" w:hAnsi="Times New Roman" w:cs="Times New Roman"/>
-              </w:rPr>
-              <w:t> recherche les</w:t>
-            </w:r>
-            <w:r>
-              <w:rPr>
-                <w:rFonts w:ascii="Times New Roman" w:eastAsia="Times New Roman" w:hAnsi="Times New Roman" w:cs="Times New Roman"/>
-              </w:rPr>
-              <w:t xml:space="preserve"> recettes de</w:t>
-            </w:r>
-            <w:r>
-              <w:rPr>
-                <w:rFonts w:ascii="Times New Roman" w:eastAsia="Times New Roman" w:hAnsi="Times New Roman" w:cs="Times New Roman"/>
-              </w:rPr>
               <w:t xml:space="preserve"> </w:t>
-            </w:r>
-            <w:r>
-              <w:rPr>
-                <w:rFonts w:ascii="Times New Roman" w:eastAsia="Times New Roman" w:hAnsi="Times New Roman" w:cs="Times New Roman"/>
-              </w:rPr>
-              <w:t>pizzas</w:t>
-            </w:r>
-            <w:r>
-              <w:rPr>
-                <w:rFonts w:ascii="Times New Roman" w:eastAsia="Times New Roman" w:hAnsi="Times New Roman" w:cs="Times New Roman"/>
-              </w:rPr>
-              <w:t xml:space="preserve"> qui appartiennent à cette catégorie.</w:t>
-            </w:r>
-            <w:r>
-              <w:rPr>
-                <w:rFonts w:ascii="Times New Roman" w:eastAsia="Times New Roman" w:hAnsi="Times New Roman" w:cs="Times New Roman"/>
-              </w:rPr>
-              <w:br/>
-              <w:t>4. </w:t>
             </w:r>
             <w:r>
               <w:rPr>
@@ -582,79 +457,61 @@
               <w:rPr>
                 <w:rFonts w:ascii="Times New Roman" w:eastAsia="Times New Roman" w:hAnsi="Times New Roman" w:cs="Times New Roman"/>
               </w:rPr>
-              <w:t xml:space="preserve"> affiche une description et une photo pour chaque </w:t>
-            </w:r>
-            <w:r>
-              <w:rPr>
-                <w:rFonts w:ascii="Times New Roman" w:eastAsia="Times New Roman" w:hAnsi="Times New Roman" w:cs="Times New Roman"/>
-              </w:rPr>
-              <w:t>recette</w:t>
-            </w:r>
-            <w:r>
-              <w:rPr>
-                <w:rFonts w:ascii="Times New Roman" w:eastAsia="Times New Roman" w:hAnsi="Times New Roman" w:cs="Times New Roman"/>
-              </w:rPr>
-              <w:t xml:space="preserve"> trouvée</w:t>
-            </w:r>
-            <w:r>
-              <w:rPr>
-                <w:rFonts w:ascii="Times New Roman" w:eastAsia="Times New Roman" w:hAnsi="Times New Roman" w:cs="Times New Roman"/>
-              </w:rPr>
-              <w:t>.</w:t>
+              <w:t> vérifie le type d’</w:t>
+            </w:r>
+            <w:r>
+              <w:rPr>
+                <w:rFonts w:ascii="Times New Roman" w:eastAsia="Times New Roman" w:hAnsi="Times New Roman" w:cs="Times New Roman"/>
+                <w:i/>
+              </w:rPr>
+              <w:t>opérateur</w:t>
+            </w:r>
+            <w:r>
+              <w:rPr>
+                <w:rFonts w:ascii="Times New Roman" w:eastAsia="Times New Roman" w:hAnsi="Times New Roman" w:cs="Times New Roman"/>
+              </w:rPr>
+              <w:t xml:space="preserve"> connecté (si commercial</w:t>
+            </w:r>
+            <w:r>
+              <w:rPr>
+                <w:rFonts w:ascii="Times New Roman" w:eastAsia="Times New Roman" w:hAnsi="Times New Roman" w:cs="Times New Roman"/>
+              </w:rPr>
+              <w:t xml:space="preserve"> où</w:t>
+            </w:r>
+            <w:r>
+              <w:rPr>
+                <w:rFonts w:ascii="Times New Roman" w:eastAsia="Times New Roman" w:hAnsi="Times New Roman" w:cs="Times New Roman"/>
+              </w:rPr>
+              <w:t xml:space="preserve"> pizzaiolo)</w:t>
             </w:r>
             <w:r>
               <w:rPr>
                 <w:rFonts w:ascii="Times New Roman" w:eastAsia="Times New Roman" w:hAnsi="Times New Roman" w:cs="Times New Roman"/>
               </w:rPr>
               <w:br/>
-              <w:t>5. </w:t>
-            </w:r>
+              <w:t xml:space="preserve">2. Si </w:t>
+            </w:r>
+            <w:bookmarkStart w:id="0" w:name="_GoBack"/>
             <w:r>
               <w:rPr>
                 <w:rFonts w:ascii="Times New Roman" w:eastAsia="Times New Roman" w:hAnsi="Times New Roman" w:cs="Times New Roman"/>
                 <w:i/>
-                <w:iCs/>
-              </w:rPr>
-              <w:t>L’</w:t>
+              </w:rPr>
+              <w:t>l’</w:t>
             </w:r>
             <w:r>
               <w:rPr>
                 <w:rFonts w:ascii="Times New Roman" w:eastAsia="Times New Roman" w:hAnsi="Times New Roman" w:cs="Times New Roman"/>
                 <w:i/>
-                <w:iCs/>
               </w:rPr>
               <w:t>opérateur</w:t>
             </w:r>
-            <w:r>
-              <w:rPr>
-                <w:rFonts w:ascii="Times New Roman" w:eastAsia="Times New Roman" w:hAnsi="Times New Roman" w:cs="Times New Roman"/>
-              </w:rPr>
-              <w:t xml:space="preserve"> peut sélectionner une </w:t>
-            </w:r>
-            <w:r>
-              <w:rPr>
-                <w:rFonts w:ascii="Times New Roman" w:eastAsia="Times New Roman" w:hAnsi="Times New Roman" w:cs="Times New Roman"/>
-              </w:rPr>
-              <w:t xml:space="preserve">recette de </w:t>
-            </w:r>
-            <w:r>
-              <w:rPr>
-                <w:rFonts w:ascii="Times New Roman" w:eastAsia="Times New Roman" w:hAnsi="Times New Roman" w:cs="Times New Roman"/>
-              </w:rPr>
-              <w:t xml:space="preserve">pizza </w:t>
-            </w:r>
-            <w:r>
-              <w:rPr>
-                <w:rFonts w:ascii="Times New Roman" w:eastAsia="Times New Roman" w:hAnsi="Times New Roman" w:cs="Times New Roman"/>
-              </w:rPr>
-              <w:t>parmi ceux affichés.</w:t>
-            </w:r>
-            <w:r>
-              <w:rPr>
-                <w:rFonts w:ascii="Times New Roman" w:eastAsia="Times New Roman" w:hAnsi="Times New Roman" w:cs="Times New Roman"/>
-              </w:rPr>
-              <w:br/>
-              <w:t>6. </w:t>
+            <w:bookmarkEnd w:id="0"/>
+            <w:r>
+              <w:rPr>
+                <w:rFonts w:ascii="Times New Roman" w:eastAsia="Times New Roman" w:hAnsi="Times New Roman" w:cs="Times New Roman"/>
+              </w:rPr>
+              <w:t xml:space="preserve"> est le commercial ou un pizzaiolo, </w:t>
             </w:r>
             <w:r>
               <w:rPr>
@@ -662,107 +519,20 @@
                 <w:b/>
                 <w:bCs/>
               </w:rPr>
-              <w:t>Le système</w:t>
-            </w:r>
-            <w:r>
-              <w:rPr>
-                <w:rFonts w:ascii="Times New Roman" w:eastAsia="Times New Roman" w:hAnsi="Times New Roman" w:cs="Times New Roman"/>
-              </w:rPr>
-              <w:t> affiche</w:t>
-            </w:r>
-            <w:r>
-              <w:rPr>
-                <w:rFonts w:ascii="Times New Roman" w:eastAsia="Times New Roman" w:hAnsi="Times New Roman" w:cs="Times New Roman"/>
-              </w:rPr>
-              <w:t xml:space="preserve"> les informations détaillées de la </w:t>
-            </w:r>
-            <w:r>
-              <w:rPr>
-                <w:rFonts w:ascii="Times New Roman" w:eastAsia="Times New Roman" w:hAnsi="Times New Roman" w:cs="Times New Roman"/>
-              </w:rPr>
-              <w:t xml:space="preserve">recette </w:t>
-            </w:r>
-            <w:r>
-              <w:rPr>
-                <w:rFonts w:ascii="Times New Roman" w:eastAsia="Times New Roman" w:hAnsi="Times New Roman" w:cs="Times New Roman"/>
-              </w:rPr>
-              <w:t>choisi</w:t>
-            </w:r>
-            <w:r>
-              <w:rPr>
-                <w:rFonts w:ascii="Times New Roman" w:eastAsia="Times New Roman" w:hAnsi="Times New Roman" w:cs="Times New Roman"/>
-              </w:rPr>
-              <w:t>e</w:t>
-            </w:r>
-            <w:r>
-              <w:rPr>
-                <w:rFonts w:ascii="Times New Roman" w:eastAsia="Times New Roman" w:hAnsi="Times New Roman" w:cs="Times New Roman"/>
-              </w:rPr>
-              <w:t>. </w:t>
+              <w:t>le système</w:t>
+            </w:r>
+            <w:r>
+              <w:rPr>
+                <w:rFonts w:ascii="Times New Roman" w:eastAsia="Times New Roman" w:hAnsi="Times New Roman" w:cs="Times New Roman"/>
+              </w:rPr>
+              <w:t> fait appel au cas d’utilisation interne « sélectionner un client »</w:t>
             </w:r>
             <w:r>
               <w:rPr>
                 <w:rFonts w:ascii="Times New Roman" w:eastAsia="Times New Roman" w:hAnsi="Times New Roman" w:cs="Times New Roman"/>
               </w:rPr>
               <w:br/>
-              <w:t>7. </w:t>
-            </w:r>
-            <w:r>
-              <w:rPr>
-                <w:rFonts w:ascii="Times New Roman" w:eastAsia="Times New Roman" w:hAnsi="Times New Roman" w:cs="Times New Roman"/>
-                <w:i/>
-                <w:iCs/>
-              </w:rPr>
-              <w:t>L’</w:t>
-            </w:r>
-            <w:r>
-              <w:rPr>
-                <w:rFonts w:ascii="Times New Roman" w:eastAsia="Times New Roman" w:hAnsi="Times New Roman" w:cs="Times New Roman"/>
-                <w:i/>
-                <w:iCs/>
-              </w:rPr>
-              <w:t>opé</w:t>
-            </w:r>
-            <w:r>
-              <w:rPr>
-                <w:rFonts w:ascii="Times New Roman" w:eastAsia="Times New Roman" w:hAnsi="Times New Roman" w:cs="Times New Roman"/>
-                <w:i/>
-                <w:iCs/>
-              </w:rPr>
-              <w:t>r</w:t>
-            </w:r>
-            <w:r>
-              <w:rPr>
-                <w:rFonts w:ascii="Times New Roman" w:eastAsia="Times New Roman" w:hAnsi="Times New Roman" w:cs="Times New Roman"/>
-                <w:i/>
-                <w:iCs/>
-              </w:rPr>
-              <w:t>ateur</w:t>
-            </w:r>
-            <w:r>
-              <w:rPr>
-                <w:rFonts w:ascii="Times New Roman" w:eastAsia="Times New Roman" w:hAnsi="Times New Roman" w:cs="Times New Roman"/>
-              </w:rPr>
-              <w:t> peut ensuite quitter cette description détaillée</w:t>
-            </w:r>
-            <w:r>
-              <w:rPr>
-                <w:rFonts w:ascii="Times New Roman" w:eastAsia="Times New Roman" w:hAnsi="Times New Roman" w:cs="Times New Roman"/>
-              </w:rPr>
-              <w:t xml:space="preserve"> de la recette</w:t>
-            </w:r>
-            <w:r>
-              <w:rPr>
-                <w:rFonts w:ascii="Times New Roman" w:eastAsia="Times New Roman" w:hAnsi="Times New Roman" w:cs="Times New Roman"/>
-              </w:rPr>
-              <w:t>.</w:t>
-            </w:r>
-            <w:r>
-              <w:rPr>
-                <w:rFonts w:ascii="Times New Roman" w:eastAsia="Times New Roman" w:hAnsi="Times New Roman" w:cs="Times New Roman"/>
-              </w:rPr>
-              <w:br/>
-              <w:t>8. </w:t>
+              <w:t>3.</w:t>
             </w:r>
             <w:r>
               <w:rPr>
@@ -770,25 +540,19 @@
                 <w:b/>
                 <w:bCs/>
               </w:rPr>
-              <w:t>Le système</w:t>
-            </w:r>
-            <w:r>
-              <w:rPr>
-                <w:rFonts w:ascii="Times New Roman" w:eastAsia="Times New Roman" w:hAnsi="Times New Roman" w:cs="Times New Roman"/>
-              </w:rPr>
-              <w:t xml:space="preserve"> retourne à l’affichage des </w:t>
-            </w:r>
-            <w:r>
-              <w:rPr>
-                <w:rFonts w:ascii="Times New Roman" w:eastAsia="Times New Roman" w:hAnsi="Times New Roman" w:cs="Times New Roman"/>
-              </w:rPr>
-              <w:t>recettes</w:t>
-            </w:r>
-            <w:r>
-              <w:rPr>
-                <w:rFonts w:ascii="Times New Roman" w:eastAsia="Times New Roman" w:hAnsi="Times New Roman" w:cs="Times New Roman"/>
-              </w:rPr>
-              <w:t xml:space="preserve"> de la catégorie (retour à l’étape 4)</w:t>
+              <w:t> Le système</w:t>
+            </w:r>
+            <w:r>
+              <w:rPr>
+                <w:rFonts w:ascii="Times New Roman" w:eastAsia="Times New Roman" w:hAnsi="Times New Roman" w:cs="Times New Roman"/>
+              </w:rPr>
+              <w:t> affiche des informations concernant l</w:t>
+            </w:r>
+            <w:r>
+              <w:rPr>
+                <w:rFonts w:ascii="Times New Roman" w:eastAsia="Times New Roman" w:hAnsi="Times New Roman" w:cs="Times New Roman"/>
+              </w:rPr>
+              <w:t>a commande.</w:t>
             </w:r>
           </w:p>
         </w:tc>
@@ -823,7 +587,7 @@
                 <w:b/>
                 <w:bCs/>
               </w:rPr>
-              <w:t>Les scénarios alternatifs</w:t>
+              <w:t>Les scénarios d’exception</w:t>
             </w:r>
           </w:p>
           <w:p>
@@ -841,291 +605,16 @@
             <w:r>
               <w:rPr>
                 <w:rFonts w:ascii="Times New Roman" w:eastAsia="Times New Roman" w:hAnsi="Times New Roman" w:cs="Times New Roman"/>
-                <w:i/>
-                <w:iCs/>
-              </w:rPr>
-              <w:t>L’</w:t>
-            </w:r>
-            <w:r>
-              <w:rPr>
-                <w:rFonts w:ascii="Times New Roman" w:eastAsia="Times New Roman" w:hAnsi="Times New Roman" w:cs="Times New Roman"/>
-                <w:i/>
-                <w:iCs/>
-              </w:rPr>
-              <w:t>opérateur</w:t>
-            </w:r>
-            <w:r>
-              <w:rPr>
-                <w:rFonts w:ascii="Times New Roman" w:eastAsia="Times New Roman" w:hAnsi="Times New Roman" w:cs="Times New Roman"/>
-              </w:rPr>
-              <w:t xml:space="preserve"> décide de quitter la consultation de la catégorie de </w:t>
-            </w:r>
-            <w:r>
-              <w:rPr>
-                <w:rFonts w:ascii="Times New Roman" w:eastAsia="Times New Roman" w:hAnsi="Times New Roman" w:cs="Times New Roman"/>
-              </w:rPr>
-              <w:t>recette</w:t>
-            </w:r>
-            <w:r>
-              <w:rPr>
-                <w:rFonts w:ascii="Times New Roman" w:eastAsia="Times New Roman" w:hAnsi="Times New Roman" w:cs="Times New Roman"/>
-              </w:rPr>
-              <w:t xml:space="preserve"> choisie. </w:t>
-            </w:r>
-            <w:r>
-              <w:rPr>
-                <w:rFonts w:ascii="Times New Roman" w:eastAsia="Times New Roman" w:hAnsi="Times New Roman" w:cs="Times New Roman"/>
-              </w:rPr>
-              <w:br/>
-              <w:t>2.b </w:t>
-            </w:r>
-            <w:r>
-              <w:rPr>
-                <w:rFonts w:ascii="Times New Roman" w:eastAsia="Times New Roman" w:hAnsi="Times New Roman" w:cs="Times New Roman"/>
-                <w:i/>
-                <w:iCs/>
-              </w:rPr>
-              <w:t>L’</w:t>
-            </w:r>
-            <w:r>
-              <w:rPr>
-                <w:rFonts w:ascii="Times New Roman" w:eastAsia="Times New Roman" w:hAnsi="Times New Roman" w:cs="Times New Roman"/>
-                <w:i/>
-                <w:iCs/>
-              </w:rPr>
-              <w:t>opérateur</w:t>
-            </w:r>
-            <w:r>
-              <w:rPr>
-                <w:rFonts w:ascii="Times New Roman" w:eastAsia="Times New Roman" w:hAnsi="Times New Roman" w:cs="Times New Roman"/>
-              </w:rPr>
-              <w:t> déci</w:t>
-            </w:r>
-            <w:r>
-              <w:rPr>
-                <w:rFonts w:ascii="Times New Roman" w:eastAsia="Times New Roman" w:hAnsi="Times New Roman" w:cs="Times New Roman"/>
-              </w:rPr>
-              <w:t xml:space="preserve">de de quitter la consultation de la liste des </w:t>
-            </w:r>
-            <w:r>
-              <w:rPr>
-                <w:rFonts w:ascii="Times New Roman" w:eastAsia="Times New Roman" w:hAnsi="Times New Roman" w:cs="Times New Roman"/>
-              </w:rPr>
-              <w:t>recettes</w:t>
-            </w:r>
-            <w:r>
-              <w:rPr>
-                <w:rFonts w:ascii="Times New Roman" w:eastAsia="Times New Roman" w:hAnsi="Times New Roman" w:cs="Times New Roman"/>
-              </w:rPr>
-              <w:t>. </w:t>
-            </w:r>
-            <w:r>
-              <w:rPr>
-                <w:rFonts w:ascii="Times New Roman" w:eastAsia="Times New Roman" w:hAnsi="Times New Roman" w:cs="Times New Roman"/>
-              </w:rPr>
-              <w:br/>
-              <w:t>5.a L’</w:t>
-            </w:r>
-            <w:r>
-              <w:rPr>
-                <w:rFonts w:ascii="Times New Roman" w:eastAsia="Times New Roman" w:hAnsi="Times New Roman" w:cs="Times New Roman"/>
-              </w:rPr>
-              <w:t>opérateur</w:t>
-            </w:r>
-            <w:r>
-              <w:rPr>
-                <w:rFonts w:ascii="Times New Roman" w:eastAsia="Times New Roman" w:hAnsi="Times New Roman" w:cs="Times New Roman"/>
-              </w:rPr>
-              <w:t xml:space="preserve"> décider de quitter la consultation de la catégorie de </w:t>
-            </w:r>
-            <w:r>
-              <w:rPr>
-                <w:rFonts w:ascii="Times New Roman" w:eastAsia="Times New Roman" w:hAnsi="Times New Roman" w:cs="Times New Roman"/>
-              </w:rPr>
-              <w:t>recette</w:t>
-            </w:r>
-            <w:r>
-              <w:rPr>
-                <w:rFonts w:ascii="Times New Roman" w:eastAsia="Times New Roman" w:hAnsi="Times New Roman" w:cs="Times New Roman"/>
-              </w:rPr>
-              <w:t xml:space="preserve"> choisie.</w:t>
-            </w:r>
-            <w:r>
-              <w:rPr>
-                <w:rFonts w:ascii="Times New Roman" w:eastAsia="Times New Roman" w:hAnsi="Times New Roman" w:cs="Times New Roman"/>
-              </w:rPr>
-              <w:br/>
-            </w:r>
-            <w:proofErr w:type="gramStart"/>
-            <w:r>
-              <w:rPr>
-                <w:rFonts w:ascii="Times New Roman" w:eastAsia="Times New Roman" w:hAnsi="Times New Roman" w:cs="Times New Roman"/>
-              </w:rPr>
-              <w:t>5.b</w:t>
-            </w:r>
-            <w:proofErr w:type="gramEnd"/>
-            <w:r>
-              <w:rPr>
-                <w:rFonts w:ascii="Times New Roman" w:eastAsia="Times New Roman" w:hAnsi="Times New Roman" w:cs="Times New Roman"/>
-              </w:rPr>
-              <w:t xml:space="preserve"> </w:t>
-            </w:r>
-            <w:r>
-              <w:rPr>
-                <w:rFonts w:ascii="Times New Roman" w:eastAsia="Times New Roman" w:hAnsi="Times New Roman" w:cs="Times New Roman"/>
-                <w:i/>
-                <w:iCs/>
-              </w:rPr>
-              <w:t>L’</w:t>
-            </w:r>
-            <w:r>
-              <w:rPr>
-                <w:rFonts w:ascii="Times New Roman" w:eastAsia="Times New Roman" w:hAnsi="Times New Roman" w:cs="Times New Roman"/>
-                <w:i/>
-                <w:iCs/>
-              </w:rPr>
-              <w:t>opérateur</w:t>
-            </w:r>
-            <w:r>
-              <w:rPr>
-                <w:rFonts w:ascii="Times New Roman" w:eastAsia="Times New Roman" w:hAnsi="Times New Roman" w:cs="Times New Roman"/>
-              </w:rPr>
-              <w:t> déci</w:t>
-            </w:r>
-            <w:r>
-              <w:rPr>
-                <w:rFonts w:ascii="Times New Roman" w:eastAsia="Times New Roman" w:hAnsi="Times New Roman" w:cs="Times New Roman"/>
-              </w:rPr>
-              <w:t xml:space="preserve">de de quitter la consultation de la liste des </w:t>
-            </w:r>
-            <w:r>
-              <w:rPr>
-                <w:rFonts w:ascii="Times New Roman" w:eastAsia="Times New Roman" w:hAnsi="Times New Roman" w:cs="Times New Roman"/>
-              </w:rPr>
-              <w:t>recettes</w:t>
-            </w:r>
-            <w:r>
-              <w:rPr>
-                <w:rFonts w:ascii="Times New Roman" w:eastAsia="Times New Roman" w:hAnsi="Times New Roman" w:cs="Times New Roman"/>
-              </w:rPr>
-              <w:t>.</w:t>
-            </w:r>
-            <w:r>
-              <w:rPr>
-                <w:rFonts w:ascii="Times New Roman" w:eastAsia="Times New Roman" w:hAnsi="Times New Roman" w:cs="Times New Roman"/>
-              </w:rPr>
-              <w:br/>
-              <w:t>7.a </w:t>
-            </w:r>
-            <w:r>
-              <w:rPr>
-                <w:rFonts w:ascii="Times New Roman" w:eastAsia="Times New Roman" w:hAnsi="Times New Roman" w:cs="Times New Roman"/>
-                <w:i/>
-                <w:iCs/>
-              </w:rPr>
-              <w:t>L’</w:t>
-            </w:r>
-            <w:r>
-              <w:rPr>
-                <w:rFonts w:ascii="Times New Roman" w:eastAsia="Times New Roman" w:hAnsi="Times New Roman" w:cs="Times New Roman"/>
-                <w:i/>
-                <w:iCs/>
-              </w:rPr>
-              <w:t>opérateur</w:t>
-            </w:r>
-            <w:r>
-              <w:rPr>
-                <w:rFonts w:ascii="Times New Roman" w:eastAsia="Times New Roman" w:hAnsi="Times New Roman" w:cs="Times New Roman"/>
-              </w:rPr>
-              <w:t xml:space="preserve"> décide de quitter la consultation de la catégorie de </w:t>
-            </w:r>
-            <w:r>
-              <w:rPr>
-                <w:rFonts w:ascii="Times New Roman" w:eastAsia="Times New Roman" w:hAnsi="Times New Roman" w:cs="Times New Roman"/>
-              </w:rPr>
-              <w:t>recette</w:t>
-            </w:r>
-            <w:r>
-              <w:rPr>
-                <w:rFonts w:ascii="Times New Roman" w:eastAsia="Times New Roman" w:hAnsi="Times New Roman" w:cs="Times New Roman"/>
-              </w:rPr>
-              <w:t xml:space="preserve"> choisie.</w:t>
-            </w:r>
-            <w:r>
-              <w:rPr>
-                <w:rFonts w:ascii="Times New Roman" w:eastAsia="Times New Roman" w:hAnsi="Times New Roman" w:cs="Times New Roman"/>
-              </w:rPr>
-              <w:br/>
-              <w:t>7.b L’</w:t>
-            </w:r>
-            <w:r>
-              <w:rPr>
-                <w:rFonts w:ascii="Times New Roman" w:eastAsia="Times New Roman" w:hAnsi="Times New Roman" w:cs="Times New Roman"/>
-              </w:rPr>
-              <w:t>opérateur</w:t>
-            </w:r>
-            <w:r>
-              <w:rPr>
-                <w:rFonts w:ascii="Times New Roman" w:eastAsia="Times New Roman" w:hAnsi="Times New Roman" w:cs="Times New Roman"/>
-              </w:rPr>
-              <w:t xml:space="preserve"> déci</w:t>
-            </w:r>
-            <w:r>
-              <w:rPr>
-                <w:rFonts w:ascii="Times New Roman" w:eastAsia="Times New Roman" w:hAnsi="Times New Roman" w:cs="Times New Roman"/>
-              </w:rPr>
-              <w:t xml:space="preserve">de de quitter la consultation de la liste des </w:t>
-            </w:r>
-            <w:r>
-              <w:rPr>
-                <w:rFonts w:ascii="Times New Roman" w:eastAsia="Times New Roman" w:hAnsi="Times New Roman" w:cs="Times New Roman"/>
-              </w:rPr>
-              <w:t>recettes</w:t>
-            </w:r>
-            <w:r>
-              <w:rPr>
-                <w:rFonts w:ascii="Times New Roman" w:eastAsia="Times New Roman" w:hAnsi="Times New Roman" w:cs="Times New Roman"/>
-              </w:rPr>
-              <w:t>.</w:t>
-            </w:r>
-          </w:p>
-        </w:tc>
-      </w:tr>
-      <w:tr>
-        <w:trPr>
-          <w:tblCellSpacing w:w="15" w:type="dxa"/>
-        </w:trPr>
-        <w:tc>
-          <w:tcPr>
-            <w:tcW w:w="0" w:type="auto"/>
-            <w:shd w:val="clear" w:color="auto" w:fill="FFFFFF"/>
-            <w:tcMar>
-              <w:top w:w="120" w:type="dxa"/>
-              <w:left w:w="120" w:type="dxa"/>
-              <w:bottom w:w="120" w:type="dxa"/>
-              <w:right w:w="120" w:type="dxa"/>
-            </w:tcMar>
-            <w:hideMark/>
-          </w:tcPr>
-          <w:p>
-            <w:pPr>
-              <w:rPr>
-                <w:rFonts w:ascii="Times New Roman" w:eastAsia="Times New Roman" w:hAnsi="Times New Roman" w:cs="Times New Roman"/>
-              </w:rPr>
-            </w:pPr>
-            <w:r>
-              <w:rPr>
-                <w:rFonts w:ascii="Times New Roman" w:eastAsia="Times New Roman" w:hAnsi="Times New Roman" w:cs="Times New Roman"/>
                 <w:b/>
                 <w:bCs/>
               </w:rPr>
-              <w:t>Fin : </w:t>
-            </w:r>
-            <w:r>
-              <w:rPr>
-                <w:rFonts w:ascii="Times New Roman" w:eastAsia="Times New Roman" w:hAnsi="Times New Roman" w:cs="Times New Roman"/>
-              </w:rPr>
-              <w:t>Scénario nominal : aux étapes 2, 5 ou 7, sur décision de l’</w:t>
+              <w:t>Le système</w:t>
+            </w:r>
+            <w:r>
+              <w:rPr>
+                <w:rFonts w:ascii="Times New Roman" w:eastAsia="Times New Roman" w:hAnsi="Times New Roman" w:cs="Times New Roman"/>
+              </w:rPr>
+              <w:t xml:space="preserve"> n’affiche aucun </w:t>
             </w:r>
             <w:r>
               <w:rPr>
@@ -1133,44 +622,85 @@
               </w:rPr>
               <w:t>opérateur</w:t>
             </w:r>
-          </w:p>
-        </w:tc>
-      </w:tr>
-      <w:tr>
-        <w:trPr>
-          <w:tblCellSpacing w:w="15" w:type="dxa"/>
-        </w:trPr>
-        <w:tc>
-          <w:tcPr>
-            <w:tcW w:w="0" w:type="auto"/>
-            <w:shd w:val="clear" w:color="auto" w:fill="F0F0F0"/>
-            <w:tcMar>
-              <w:top w:w="120" w:type="dxa"/>
-              <w:left w:w="120" w:type="dxa"/>
-              <w:bottom w:w="120" w:type="dxa"/>
-              <w:right w:w="120" w:type="dxa"/>
-            </w:tcMar>
-            <w:hideMark/>
-          </w:tcPr>
-          <w:p>
-            <w:pPr>
-              <w:rPr>
-                <w:rFonts w:ascii="Times New Roman" w:eastAsia="Times New Roman" w:hAnsi="Times New Roman" w:cs="Times New Roman"/>
-              </w:rPr>
-            </w:pPr>
+            <w:r>
+              <w:rPr>
+                <w:rFonts w:ascii="Times New Roman" w:eastAsia="Times New Roman" w:hAnsi="Times New Roman" w:cs="Times New Roman"/>
+              </w:rPr>
+              <w:t xml:space="preserve"> sélectionné. </w:t>
+            </w:r>
+            <w:r>
+              <w:rPr>
+                <w:rFonts w:ascii="Times New Roman" w:eastAsia="Times New Roman" w:hAnsi="Times New Roman" w:cs="Times New Roman"/>
+              </w:rPr>
+              <w:br/>
+              <w:t>Il affiche « Veuillez sélectionner le client concerné par l’achat » (retour à l’étape 2)</w:t>
+            </w:r>
+            <w:r>
+              <w:rPr>
+                <w:rFonts w:ascii="Times New Roman" w:eastAsia="Times New Roman" w:hAnsi="Times New Roman" w:cs="Times New Roman"/>
+              </w:rPr>
+              <w:br/>
+            </w:r>
+            <w:proofErr w:type="gramStart"/>
+            <w:r>
+              <w:rPr>
+                <w:rFonts w:ascii="Times New Roman" w:eastAsia="Times New Roman" w:hAnsi="Times New Roman" w:cs="Times New Roman"/>
+              </w:rPr>
+              <w:t>6.a</w:t>
+            </w:r>
+            <w:proofErr w:type="gramEnd"/>
+            <w:r>
+              <w:rPr>
+                <w:rFonts w:ascii="Times New Roman" w:eastAsia="Times New Roman" w:hAnsi="Times New Roman" w:cs="Times New Roman"/>
+              </w:rPr>
+              <w:t xml:space="preserve"> L’enregistrement du règlement n’a pas réussi. </w:t>
+            </w:r>
+            <w:r>
+              <w:rPr>
+                <w:rFonts w:ascii="Times New Roman" w:eastAsia="Times New Roman" w:hAnsi="Times New Roman" w:cs="Times New Roman"/>
+              </w:rPr>
+              <w:br/>
+            </w:r>
             <w:r>
               <w:rPr>
                 <w:rFonts w:ascii="Times New Roman" w:eastAsia="Times New Roman" w:hAnsi="Times New Roman" w:cs="Times New Roman"/>
                 <w:b/>
                 <w:bCs/>
               </w:rPr>
-              <w:t>Post-conditions : </w:t>
-            </w:r>
-            <w:r>
-              <w:rPr>
-                <w:rFonts w:ascii="Times New Roman" w:eastAsia="Times New Roman" w:hAnsi="Times New Roman" w:cs="Times New Roman"/>
-              </w:rPr>
-              <w:t>Aucun</w:t>
+              <w:t>Le système</w:t>
+            </w:r>
+            <w:r>
+              <w:rPr>
+                <w:rFonts w:ascii="Times New Roman" w:eastAsia="Times New Roman" w:hAnsi="Times New Roman" w:cs="Times New Roman"/>
+              </w:rPr>
+              <w:t> récapitule les informations dans un message qui est envoyé au département commercial. (Arrêt du cas d’utilisation)</w:t>
+            </w:r>
+            <w:r>
+              <w:rPr>
+                <w:rFonts w:ascii="Times New Roman" w:eastAsia="Times New Roman" w:hAnsi="Times New Roman" w:cs="Times New Roman"/>
+              </w:rPr>
+              <w:br/>
+            </w:r>
+            <w:proofErr w:type="gramStart"/>
+            <w:r>
+              <w:rPr>
+                <w:rFonts w:ascii="Times New Roman" w:eastAsia="Times New Roman" w:hAnsi="Times New Roman" w:cs="Times New Roman"/>
+              </w:rPr>
+              <w:t>7.a</w:t>
+            </w:r>
+            <w:proofErr w:type="gramEnd"/>
+            <w:r>
+              <w:rPr>
+                <w:rFonts w:ascii="Times New Roman" w:eastAsia="Times New Roman" w:hAnsi="Times New Roman" w:cs="Times New Roman"/>
+              </w:rPr>
+              <w:t xml:space="preserve"> L’enregistrement définitif de l’achat n’a pas réussi. </w:t>
+            </w:r>
+            <w:r>
+              <w:rPr>
+                <w:rFonts w:ascii="Times New Roman" w:eastAsia="Times New Roman" w:hAnsi="Times New Roman" w:cs="Times New Roman"/>
+              </w:rPr>
+              <w:br/>
+              <w:t>Le système récapitule les informations dans un message qui est envoyé au département commercial. (Arrêt du cas d’utilisation)</w:t>
             </w:r>
           </w:p>
         </w:tc>
@@ -1194,6 +724,7 @@
           <w:p>
             <w:pPr>
               <w:spacing w:after="225"/>
+              <w:contextualSpacing/>
               <w:rPr>
                 <w:rFonts w:ascii="Times New Roman" w:eastAsia="Times New Roman" w:hAnsi="Times New Roman" w:cs="Times New Roman"/>
               </w:rPr>
@@ -1204,13 +735,16 @@
                 <w:b/>
                 <w:bCs/>
               </w:rPr>
-              <w:t>COMPLEMENTS</w:t>
+              <w:t>Fin :</w:t>
             </w:r>
           </w:p>
           <w:p>
             <w:pPr>
-              <w:spacing w:after="225"/>
-              <w:contextualSpacing/>
+              <w:numPr>
+                <w:ilvl w:val="0"/>
+                <w:numId w:val="1"/>
+              </w:numPr>
+              <w:ind w:left="225"/>
               <w:rPr>
                 <w:rFonts w:ascii="Times New Roman" w:eastAsia="Times New Roman" w:hAnsi="Times New Roman" w:cs="Times New Roman"/>
               </w:rPr>
@@ -1218,14 +752,29 @@
             <w:r>
               <w:rPr>
                 <w:rFonts w:ascii="Times New Roman" w:eastAsia="Times New Roman" w:hAnsi="Times New Roman" w:cs="Times New Roman"/>
-                <w:b/>
-                <w:bCs/>
-              </w:rPr>
-              <w:t>Ergonomie </w:t>
+              </w:rPr>
+              <w:t>Scénario nominal : sur décision de l’</w:t>
+            </w:r>
+            <w:r>
+              <w:rPr>
+                <w:rFonts w:ascii="Times New Roman" w:eastAsia="Times New Roman" w:hAnsi="Times New Roman" w:cs="Times New Roman"/>
+              </w:rPr>
+              <w:t>opérateur</w:t>
+            </w:r>
+            <w:r>
+              <w:rPr>
+                <w:rFonts w:ascii="Times New Roman" w:eastAsia="Times New Roman" w:hAnsi="Times New Roman" w:cs="Times New Roman"/>
+              </w:rPr>
+              <w:t>, après le point 8 (affichage du récapitulatif de l’achat)</w:t>
             </w:r>
           </w:p>
           <w:p>
             <w:pPr>
+              <w:numPr>
+                <w:ilvl w:val="0"/>
+                <w:numId w:val="1"/>
+              </w:numPr>
+              <w:ind w:left="225"/>
               <w:rPr>
                 <w:rFonts w:ascii="Times New Roman" w:eastAsia="Times New Roman" w:hAnsi="Times New Roman" w:cs="Times New Roman"/>
               </w:rPr>
@@ -1234,67 +783,7 @@
               <w:rPr>
                 <w:rFonts w:ascii="Times New Roman" w:eastAsia="Times New Roman" w:hAnsi="Times New Roman" w:cs="Times New Roman"/>
               </w:rPr>
-              <w:t xml:space="preserve">L’affichage des </w:t>
-            </w:r>
-            <w:r>
-              <w:rPr>
-                <w:rFonts w:ascii="Times New Roman" w:eastAsia="Times New Roman" w:hAnsi="Times New Roman" w:cs="Times New Roman"/>
-              </w:rPr>
-              <w:t>recettes</w:t>
-            </w:r>
-            <w:r>
-              <w:rPr>
-                <w:rFonts w:ascii="Times New Roman" w:eastAsia="Times New Roman" w:hAnsi="Times New Roman" w:cs="Times New Roman"/>
-              </w:rPr>
-              <w:t xml:space="preserve"> d’une catégorie</w:t>
-            </w:r>
-            <w:r>
-              <w:rPr>
-                <w:rFonts w:ascii="Times New Roman" w:eastAsia="Times New Roman" w:hAnsi="Times New Roman" w:cs="Times New Roman"/>
-              </w:rPr>
-              <w:t xml:space="preserve"> devra se faire par groupe de 15</w:t>
-            </w:r>
-            <w:r>
-              <w:rPr>
-                <w:rFonts w:ascii="Times New Roman" w:eastAsia="Times New Roman" w:hAnsi="Times New Roman" w:cs="Times New Roman"/>
-              </w:rPr>
-              <w:t xml:space="preserve"> produits. Toutefois, afin d’éviter à l’</w:t>
-            </w:r>
-            <w:r>
-              <w:rPr>
-                <w:rFonts w:ascii="Times New Roman" w:eastAsia="Times New Roman" w:hAnsi="Times New Roman" w:cs="Times New Roman"/>
-              </w:rPr>
-              <w:t>opérateur</w:t>
-            </w:r>
-            <w:r>
-              <w:rPr>
-                <w:rFonts w:ascii="Times New Roman" w:eastAsia="Times New Roman" w:hAnsi="Times New Roman" w:cs="Times New Roman"/>
-              </w:rPr>
-              <w:t xml:space="preserve"> d’avoir à demander trop de pages, il devra être possible de choisir des pages avec </w:t>
-            </w:r>
-            <w:r>
-              <w:rPr>
-                <w:rFonts w:ascii="Times New Roman" w:eastAsia="Times New Roman" w:hAnsi="Times New Roman" w:cs="Times New Roman"/>
-              </w:rPr>
-              <w:t>50 ou 10</w:t>
-            </w:r>
-            <w:r>
-              <w:rPr>
-                <w:rFonts w:ascii="Times New Roman" w:eastAsia="Times New Roman" w:hAnsi="Times New Roman" w:cs="Times New Roman"/>
-              </w:rPr>
-              <w:t xml:space="preserve">0 </w:t>
-            </w:r>
-            <w:r>
-              <w:rPr>
-                <w:rFonts w:ascii="Times New Roman" w:eastAsia="Times New Roman" w:hAnsi="Times New Roman" w:cs="Times New Roman"/>
-              </w:rPr>
-              <w:t>recettes</w:t>
-            </w:r>
-            <w:r>
-              <w:rPr>
-                <w:rFonts w:ascii="Times New Roman" w:eastAsia="Times New Roman" w:hAnsi="Times New Roman" w:cs="Times New Roman"/>
-              </w:rPr>
-              <w:t>.</w:t>
+              <w:t>Scénario d’exception : après le point 6 ou 7, si l’enregistrement du règlement ou de l’achat définitif ne réussit pas.</w:t>
             </w:r>
           </w:p>
         </w:tc>
@@ -1329,11 +818,16 @@
                 <w:b/>
                 <w:bCs/>
               </w:rPr>
-              <w:t>Performance attendue </w:t>
+              <w:t>Post-conditions :</w:t>
             </w:r>
           </w:p>
           <w:p>
             <w:pPr>
+              <w:numPr>
+                <w:ilvl w:val="0"/>
+                <w:numId w:val="2"/>
+              </w:numPr>
+              <w:ind w:left="225"/>
               <w:rPr>
                 <w:rFonts w:ascii="Times New Roman" w:eastAsia="Times New Roman" w:hAnsi="Times New Roman" w:cs="Times New Roman"/>
               </w:rPr>
@@ -1342,31 +836,25 @@
               <w:rPr>
                 <w:rFonts w:ascii="Times New Roman" w:eastAsia="Times New Roman" w:hAnsi="Times New Roman" w:cs="Times New Roman"/>
               </w:rPr>
-              <w:t xml:space="preserve">La recherche des </w:t>
-            </w:r>
-            <w:r>
-              <w:rPr>
-                <w:rFonts w:ascii="Times New Roman" w:eastAsia="Times New Roman" w:hAnsi="Times New Roman" w:cs="Times New Roman"/>
-              </w:rPr>
-              <w:t>pizzas</w:t>
-            </w:r>
-            <w:r>
-              <w:rPr>
-                <w:rFonts w:ascii="Times New Roman" w:eastAsia="Times New Roman" w:hAnsi="Times New Roman" w:cs="Times New Roman"/>
-              </w:rPr>
-              <w:t xml:space="preserve">, après sélection de la catégorie, doit se faire de façon à afficher la page des </w:t>
-            </w:r>
-            <w:r>
-              <w:rPr>
-                <w:rFonts w:ascii="Times New Roman" w:eastAsia="Times New Roman" w:hAnsi="Times New Roman" w:cs="Times New Roman"/>
-              </w:rPr>
-              <w:t>recettes</w:t>
-            </w:r>
-            <w:r>
-              <w:rPr>
-                <w:rFonts w:ascii="Times New Roman" w:eastAsia="Times New Roman" w:hAnsi="Times New Roman" w:cs="Times New Roman"/>
-              </w:rPr>
-              <w:t xml:space="preserve"> en moins de 10 secondes.</w:t>
+              <w:t>Scénario nominal : l’achat et son règlement ont été enregistrés en base de données.</w:t>
+            </w:r>
+          </w:p>
+          <w:p>
+            <w:pPr>
+              <w:numPr>
+                <w:ilvl w:val="0"/>
+                <w:numId w:val="2"/>
+              </w:numPr>
+              <w:ind w:left="225"/>
+              <w:rPr>
+                <w:rFonts w:ascii="Times New Roman" w:eastAsia="Times New Roman" w:hAnsi="Times New Roman" w:cs="Times New Roman"/>
+              </w:rPr>
+            </w:pPr>
+            <w:r>
+              <w:rPr>
+                <w:rFonts w:ascii="Times New Roman" w:eastAsia="Times New Roman" w:hAnsi="Times New Roman" w:cs="Times New Roman"/>
+              </w:rPr>
+              <w:t>Scénario d’exception : l’achat a été récapitulé dans un message et a été envoyé au service commercial de l’entreprise.</w:t>
             </w:r>
           </w:p>
         </w:tc>
@@ -1390,13 +878,18 @@
           <w:p>
             <w:pPr>
               <w:spacing w:after="225"/>
-              <w:contextualSpacing/>
+              <w:rPr>
+                <w:rFonts w:ascii="Times New Roman" w:eastAsia="Times New Roman" w:hAnsi="Times New Roman" w:cs="Times New Roman"/>
+              </w:rPr>
+            </w:pPr>
+            <w:r>
               <w:rPr>
                 <w:rFonts w:ascii="Times New Roman" w:eastAsia="Times New Roman" w:hAnsi="Times New Roman" w:cs="Times New Roman"/>
                 <w:b/>
                 <w:bCs/>
               </w:rPr>
-            </w:pPr>
+              <w:t>COMPLEMENTS</w:t>
+            </w:r>
           </w:p>
           <w:p>
             <w:pPr>
@@ -1404,156 +897,133 @@
               <w:contextualSpacing/>
               <w:rPr>
                 <w:rFonts w:ascii="Times New Roman" w:eastAsia="Times New Roman" w:hAnsi="Times New Roman" w:cs="Times New Roman"/>
+              </w:rPr>
+            </w:pPr>
+            <w:r>
+              <w:rPr>
+                <w:rFonts w:ascii="Times New Roman" w:eastAsia="Times New Roman" w:hAnsi="Times New Roman" w:cs="Times New Roman"/>
                 <w:b/>
                 <w:bCs/>
               </w:rPr>
+              <w:t>Ergonomie </w:t>
+            </w:r>
+          </w:p>
+          <w:p>
+            <w:pPr>
+              <w:rPr>
+                <w:rFonts w:ascii="Times New Roman" w:eastAsia="Times New Roman" w:hAnsi="Times New Roman" w:cs="Times New Roman"/>
+              </w:rPr>
             </w:pPr>
+            <w:r>
+              <w:rPr>
+                <w:rFonts w:ascii="Times New Roman" w:eastAsia="Times New Roman" w:hAnsi="Times New Roman" w:cs="Times New Roman"/>
+              </w:rPr>
+              <w:t xml:space="preserve">L’enregistrement d’un achat doit pouvoir se faire avec un maximum de 3 pages. Les éventuels messages aux </w:t>
+            </w:r>
+            <w:r>
+              <w:rPr>
+                <w:rFonts w:ascii="Times New Roman" w:eastAsia="Times New Roman" w:hAnsi="Times New Roman" w:cs="Times New Roman"/>
+              </w:rPr>
+              <w:t>opérateur</w:t>
+            </w:r>
+            <w:r>
+              <w:rPr>
+                <w:rFonts w:ascii="Times New Roman" w:eastAsia="Times New Roman" w:hAnsi="Times New Roman" w:cs="Times New Roman"/>
+              </w:rPr>
+              <w:t>s doivent être fournis à l’aide de fenêtres pop-up.</w:t>
+            </w:r>
           </w:p>
+        </w:tc>
+      </w:tr>
+      <w:tr>
+        <w:trPr>
+          <w:tblCellSpacing w:w="15" w:type="dxa"/>
+        </w:trPr>
+        <w:tc>
+          <w:tcPr>
+            <w:tcW w:w="0" w:type="auto"/>
+            <w:shd w:val="clear" w:color="auto" w:fill="F0F0F0"/>
+            <w:tcMar>
+              <w:top w:w="120" w:type="dxa"/>
+              <w:left w:w="120" w:type="dxa"/>
+              <w:bottom w:w="120" w:type="dxa"/>
+              <w:right w:w="120" w:type="dxa"/>
+            </w:tcMar>
+            <w:hideMark/>
+          </w:tcPr>
           <w:p>
             <w:pPr>
               <w:spacing w:after="225"/>
               <w:contextualSpacing/>
               <w:rPr>
                 <w:rFonts w:ascii="Times New Roman" w:eastAsia="Times New Roman" w:hAnsi="Times New Roman" w:cs="Times New Roman"/>
+              </w:rPr>
+            </w:pPr>
+            <w:r>
+              <w:rPr>
+                <w:rFonts w:ascii="Times New Roman" w:eastAsia="Times New Roman" w:hAnsi="Times New Roman" w:cs="Times New Roman"/>
                 <w:b/>
                 <w:bCs/>
               </w:rPr>
-            </w:pPr>
+              <w:t>Problèmes résolus </w:t>
+            </w:r>
           </w:p>
           <w:p>
             <w:pPr>
-              <w:spacing w:after="225"/>
-              <w:contextualSpacing/>
-              <w:rPr>
-                <w:rFonts w:ascii="Times New Roman" w:eastAsia="Times New Roman" w:hAnsi="Times New Roman" w:cs="Times New Roman"/>
-                <w:b/>
-                <w:bCs/>
+              <w:rPr>
+                <w:rFonts w:ascii="Times New Roman" w:eastAsia="Times New Roman" w:hAnsi="Times New Roman" w:cs="Times New Roman"/>
               </w:rPr>
             </w:pPr>
-          </w:p>
-          <w:p>
-            <w:pPr>
-              <w:spacing w:after="225"/>
-              <w:contextualSpacing/>
-              <w:rPr>
-                <w:rFonts w:ascii="Times New Roman" w:eastAsia="Times New Roman" w:hAnsi="Times New Roman" w:cs="Times New Roman"/>
-              </w:rPr>
-            </w:pPr>
-            <w:r>
-              <w:rPr>
-                <w:rFonts w:ascii="Times New Roman" w:eastAsia="Times New Roman" w:hAnsi="Times New Roman" w:cs="Times New Roman"/>
-                <w:b/>
-                <w:bCs/>
+            <w:r>
+              <w:rPr>
+                <w:rFonts w:ascii="Times New Roman" w:eastAsia="Times New Roman" w:hAnsi="Times New Roman" w:cs="Times New Roman"/>
+              </w:rPr>
+              <w:t xml:space="preserve">Nous avons décrit le cas où un </w:t>
+            </w:r>
+            <w:r>
+              <w:rPr>
+                <w:rFonts w:ascii="Times New Roman" w:eastAsia="Times New Roman" w:hAnsi="Times New Roman" w:cs="Times New Roman"/>
+              </w:rPr>
+              <w:t>opérateur</w:t>
+            </w:r>
+            <w:r>
+              <w:rPr>
+                <w:rFonts w:ascii="Times New Roman" w:eastAsia="Times New Roman" w:hAnsi="Times New Roman" w:cs="Times New Roman"/>
+              </w:rPr>
+              <w:t xml:space="preserve"> est soit un commercial,</w:t>
+            </w:r>
+            <w:r>
+              <w:rPr>
+                <w:rFonts w:ascii="Times New Roman" w:eastAsia="Times New Roman" w:hAnsi="Times New Roman" w:cs="Times New Roman"/>
+              </w:rPr>
+              <w:t xml:space="preserve"> un pizzaiolo ou</w:t>
+            </w:r>
+            <w:r>
+              <w:rPr>
+                <w:rFonts w:ascii="Times New Roman" w:eastAsia="Times New Roman" w:hAnsi="Times New Roman" w:cs="Times New Roman"/>
+              </w:rPr>
+              <w:t xml:space="preserve"> un client connu (indiqué par la </w:t>
+            </w:r>
+            <w:proofErr w:type="spellStart"/>
+            <w:r>
+              <w:rPr>
+                <w:rFonts w:ascii="Times New Roman" w:eastAsia="Times New Roman" w:hAnsi="Times New Roman" w:cs="Times New Roman"/>
+              </w:rPr>
+              <w:t>pré-condition</w:t>
+            </w:r>
+            <w:proofErr w:type="spellEnd"/>
+            <w:r>
+              <w:rPr>
+                <w:rFonts w:ascii="Times New Roman" w:eastAsia="Times New Roman" w:hAnsi="Times New Roman" w:cs="Times New Roman"/>
+              </w:rPr>
+              <w:t>). Est-ce bien ainsi que cela devra fonctionner ? Serait-</w:t>
+            </w:r>
+            <w:r>
+              <w:rPr>
+                <w:rFonts w:ascii="Times New Roman" w:eastAsia="Times New Roman" w:hAnsi="Times New Roman" w:cs="Times New Roman"/>
               </w:rPr>
               <w:lastRenderedPageBreak/>
-              <w:t>Problèmes non résolus</w:t>
-            </w:r>
-          </w:p>
-          <w:p>
-            <w:pPr>
-              <w:spacing w:after="225"/>
-              <w:contextualSpacing/>
-              <w:rPr>
-                <w:rFonts w:ascii="Times New Roman" w:eastAsia="Times New Roman" w:hAnsi="Times New Roman" w:cs="Times New Roman"/>
-              </w:rPr>
-            </w:pPr>
-            <w:r>
-              <w:rPr>
-                <w:rFonts w:ascii="Times New Roman" w:eastAsia="Times New Roman" w:hAnsi="Times New Roman" w:cs="Times New Roman"/>
-              </w:rPr>
-              <w:t xml:space="preserve">Nous avons fait la description basée sur l’information que les </w:t>
-            </w:r>
-            <w:r>
-              <w:rPr>
-                <w:rFonts w:ascii="Times New Roman" w:eastAsia="Times New Roman" w:hAnsi="Times New Roman" w:cs="Times New Roman"/>
-              </w:rPr>
-              <w:t>recettes</w:t>
-            </w:r>
-            <w:r>
-              <w:rPr>
-                <w:rFonts w:ascii="Times New Roman" w:eastAsia="Times New Roman" w:hAnsi="Times New Roman" w:cs="Times New Roman"/>
-              </w:rPr>
-              <w:t xml:space="preserve"> appartiennent à une catégorie. Est-ce qu’il existe des sous-catégories ?</w:t>
-            </w:r>
-          </w:p>
-          <w:p>
-            <w:pPr>
-              <w:spacing w:after="225"/>
-              <w:contextualSpacing/>
-              <w:rPr>
-                <w:rFonts w:ascii="Times New Roman" w:eastAsia="Times New Roman" w:hAnsi="Times New Roman" w:cs="Times New Roman"/>
-              </w:rPr>
-            </w:pPr>
-            <w:r>
-              <w:rPr>
-                <w:rFonts w:ascii="Times New Roman" w:eastAsia="Times New Roman" w:hAnsi="Times New Roman" w:cs="Times New Roman"/>
-              </w:rPr>
-              <w:t>Si tel est le cas, la description devra être revue.</w:t>
-            </w:r>
-          </w:p>
-          <w:p>
-            <w:pPr>
-              <w:spacing w:after="225"/>
-              <w:contextualSpacing/>
-              <w:rPr>
-                <w:rFonts w:ascii="Times New Roman" w:eastAsia="Times New Roman" w:hAnsi="Times New Roman" w:cs="Times New Roman"/>
-              </w:rPr>
-            </w:pPr>
-            <w:r>
-              <w:rPr>
-                <w:rFonts w:ascii="Times New Roman" w:eastAsia="Times New Roman" w:hAnsi="Times New Roman" w:cs="Times New Roman"/>
-              </w:rPr>
-              <w:t xml:space="preserve">Est-ce que la consultation du catalogue doit être possible uniquement par catégorie ou est-ce qu’on doit prévoir d’autres critères de recherche de </w:t>
-            </w:r>
-            <w:r>
-              <w:rPr>
-                <w:rFonts w:ascii="Times New Roman" w:eastAsia="Times New Roman" w:hAnsi="Times New Roman" w:cs="Times New Roman"/>
-              </w:rPr>
-              <w:t>recette</w:t>
-            </w:r>
-            <w:r>
-              <w:rPr>
-                <w:rFonts w:ascii="Times New Roman" w:eastAsia="Times New Roman" w:hAnsi="Times New Roman" w:cs="Times New Roman"/>
-              </w:rPr>
-              <w:t xml:space="preserve"> ?</w:t>
-            </w:r>
-          </w:p>
-          <w:p>
-            <w:pPr>
-              <w:contextualSpacing/>
-              <w:rPr>
-                <w:rFonts w:ascii="Times New Roman" w:eastAsia="Times New Roman" w:hAnsi="Times New Roman" w:cs="Times New Roman"/>
-              </w:rPr>
-            </w:pPr>
-            <w:r>
-              <w:rPr>
-                <w:rFonts w:ascii="Times New Roman" w:eastAsia="Times New Roman" w:hAnsi="Times New Roman" w:cs="Times New Roman"/>
-              </w:rPr>
-              <w:t>Doit-on prévoir un affichage trié sur des critères choisis par l’</w:t>
-            </w:r>
-            <w:r>
-              <w:rPr>
-                <w:rFonts w:ascii="Times New Roman" w:eastAsia="Times New Roman" w:hAnsi="Times New Roman" w:cs="Times New Roman"/>
-              </w:rPr>
-              <w:t>opérateur</w:t>
-            </w:r>
-            <w:r>
-              <w:rPr>
-                <w:rFonts w:ascii="Times New Roman" w:eastAsia="Times New Roman" w:hAnsi="Times New Roman" w:cs="Times New Roman"/>
-              </w:rPr>
-              <w:t xml:space="preserve"> (par exemple : </w:t>
-            </w:r>
-            <w:r>
-              <w:rPr>
-                <w:rFonts w:ascii="Times New Roman" w:eastAsia="Times New Roman" w:hAnsi="Times New Roman" w:cs="Times New Roman"/>
-              </w:rPr>
-              <w:t>ingrédients…</w:t>
-            </w:r>
-            <w:r>
-              <w:rPr>
-                <w:rFonts w:ascii="Times New Roman" w:eastAsia="Times New Roman" w:hAnsi="Times New Roman" w:cs="Times New Roman"/>
-              </w:rPr>
-              <w:t>) ?</w:t>
+              <w:t>il envisageable de dérouler l’ensemble des actions lié à la constitution du panier avant de s’enregistrer comme client ?</w:t>
             </w:r>
           </w:p>
         </w:tc>
@@ -1568,6 +1038,315 @@
     </w:sectPr>
   </w:body>
 </w:document>
+</file>
+
+<file path=word/numbering.xml><?xml version="1.0" encoding="utf-8"?>
+<w:numbering xmlns:wpc="http://schemas.microsoft.com/office/word/2010/wordprocessingCanvas" xmlns:cx="http://schemas.microsoft.com/office/drawing/2014/chartex" xmlns:cx1="http://schemas.microsoft.com/office/drawing/2015/9/8/chartex" xmlns:cx2="http://schemas.microsoft.com/office/drawing/2015/10/21/chartex" xmlns:cx3="http://schemas.microsoft.com/office/drawing/2016/5/9/chartex" xmlns:cx4="http://schemas.microsoft.com/office/drawing/2016/5/10/chartex" xmlns:cx5="http://schemas.microsoft.com/office/drawing/2016/5/11/chartex" xmlns:cx6="http://schemas.microsoft.com/office/drawing/2016/5/12/chartex" xmlns:cx7="http://schemas.microsoft.com/office/drawing/2016/5/13/chartex" xmlns:cx8="http://schemas.microsoft.com/office/drawing/2016/5/14/chartex" xmlns:mc="http://schemas.openxmlformats.org/markup-compatibility/2006" xmlns:aink="http://schemas.microsoft.com/office/drawing/2016/ink" xmlns:am3d="http://schemas.microsoft.com/office/drawing/2017/model3d" xmlns:o="urn:schemas-microsoft-com:office:office" xmlns:r="http://schemas.openxmlformats.org/officeDocument/2006/relationships" xmlns:m="http://schemas.openxmlformats.org/officeDocument/2006/math" xmlns:v="urn:schemas-microsoft-com:vml" xmlns:wp14="http://schemas.microsoft.com/office/word/2010/wordprocessingDrawing" xmlns:wp="http://schemas.openxmlformats.org/drawingml/2006/wordprocessingDrawing" xmlns:w10="urn:schemas-microsoft-com:office:word" xmlns:w="http://schemas.openxmlformats.org/wordprocessingml/2006/main" xmlns:w14="http://schemas.microsoft.com/office/word/2010/wordml" xmlns:w15="http://schemas.microsoft.com/office/word/2012/wordml" xmlns:w16cid="http://schemas.microsoft.com/office/word/2016/wordml/cid" xmlns:w16se="http://schemas.microsoft.com/office/word/2015/wordml/symex" xmlns:wpg="http://schemas.microsoft.com/office/word/2010/wordprocessingGroup" xmlns:wpi="http://schemas.microsoft.com/office/word/2010/wordprocessingInk" xmlns:wne="http://schemas.microsoft.com/office/word/2006/wordml" xmlns:wps="http://schemas.microsoft.com/office/word/2010/wordprocessingShape" mc:Ignorable="w14 w15 w16se w16cid wp14">
+  <w:abstractNum w:abstractNumId="0" w15:restartNumberingAfterBreak="0">
+    <w:nsid w:val="03F90779"/>
+    <w:multiLevelType w:val="multilevel"/>
+    <w:tmpl w:val="C4D016EE"/>
+    <w:lvl w:ilvl="0">
+      <w:start w:val="1"/>
+      <w:numFmt w:val="bullet"/>
+      <w:lvlText w:val=""/>
+      <w:lvlJc w:val="left"/>
+      <w:pPr>
+        <w:tabs>
+          <w:tab w:val="num" w:pos="720"/>
+        </w:tabs>
+        <w:ind w:left="720" w:hanging="360"/>
+      </w:pPr>
+      <w:rPr>
+        <w:rFonts w:ascii="Symbol" w:hAnsi="Symbol" w:hint="default"/>
+        <w:sz w:val="20"/>
+      </w:rPr>
+    </w:lvl>
+    <w:lvl w:ilvl="1" w:tentative="1">
+      <w:start w:val="1"/>
+      <w:numFmt w:val="bullet"/>
+      <w:lvlText w:val="o"/>
+      <w:lvlJc w:val="left"/>
+      <w:pPr>
+        <w:tabs>
+          <w:tab w:val="num" w:pos="1440"/>
+        </w:tabs>
+        <w:ind w:left="1440" w:hanging="360"/>
+      </w:pPr>
+      <w:rPr>
+        <w:rFonts w:ascii="Courier New" w:hAnsi="Courier New" w:hint="default"/>
+        <w:sz w:val="20"/>
+      </w:rPr>
+    </w:lvl>
+    <w:lvl w:ilvl="2" w:tentative="1">
+      <w:start w:val="1"/>
+      <w:numFmt w:val="bullet"/>
+      <w:lvlText w:val=""/>
+      <w:lvlJc w:val="left"/>
+      <w:pPr>
+        <w:tabs>
+          <w:tab w:val="num" w:pos="2160"/>
+        </w:tabs>
+        <w:ind w:left="2160" w:hanging="360"/>
+      </w:pPr>
+      <w:rPr>
+        <w:rFonts w:ascii="Wingdings" w:hAnsi="Wingdings" w:hint="default"/>
+        <w:sz w:val="20"/>
+      </w:rPr>
+    </w:lvl>
+    <w:lvl w:ilvl="3" w:tentative="1">
+      <w:start w:val="1"/>
+      <w:numFmt w:val="bullet"/>
+      <w:lvlText w:val=""/>
+      <w:lvlJc w:val="left"/>
+      <w:pPr>
+        <w:tabs>
+          <w:tab w:val="num" w:pos="2880"/>
+        </w:tabs>
+        <w:ind w:left="2880" w:hanging="360"/>
+      </w:pPr>
+      <w:rPr>
+        <w:rFonts w:ascii="Wingdings" w:hAnsi="Wingdings" w:hint="default"/>
+        <w:sz w:val="20"/>
+      </w:rPr>
+    </w:lvl>
+    <w:lvl w:ilvl="4" w:tentative="1">
+      <w:start w:val="1"/>
+      <w:numFmt w:val="bullet"/>
+      <w:lvlText w:val=""/>
+      <w:lvlJc w:val="left"/>
+      <w:pPr>
+        <w:tabs>
+          <w:tab w:val="num" w:pos="3600"/>
+        </w:tabs>
+        <w:ind w:left="3600" w:hanging="360"/>
+      </w:pPr>
+      <w:rPr>
+        <w:rFonts w:ascii="Wingdings" w:hAnsi="Wingdings" w:hint="default"/>
+        <w:sz w:val="20"/>
+      </w:rPr>
+    </w:lvl>
+    <w:lvl w:ilvl="5" w:tentative="1">
+      <w:start w:val="1"/>
+      <w:numFmt w:val="bullet"/>
+      <w:lvlText w:val=""/>
+      <w:lvlJc w:val="left"/>
+      <w:pPr>
+        <w:tabs>
+          <w:tab w:val="num" w:pos="4320"/>
+        </w:tabs>
+        <w:ind w:left="4320" w:hanging="360"/>
+      </w:pPr>
+      <w:rPr>
+        <w:rFonts w:ascii="Wingdings" w:hAnsi="Wingdings" w:hint="default"/>
+        <w:sz w:val="20"/>
+      </w:rPr>
+    </w:lvl>
+    <w:lvl w:ilvl="6" w:tentative="1">
+      <w:start w:val="1"/>
+      <w:numFmt w:val="bullet"/>
+      <w:lvlText w:val=""/>
+      <w:lvlJc w:val="left"/>
+      <w:pPr>
+        <w:tabs>
+          <w:tab w:val="num" w:pos="5040"/>
+        </w:tabs>
+        <w:ind w:left="5040" w:hanging="360"/>
+      </w:pPr>
+      <w:rPr>
+        <w:rFonts w:ascii="Wingdings" w:hAnsi="Wingdings" w:hint="default"/>
+        <w:sz w:val="20"/>
+      </w:rPr>
+    </w:lvl>
+    <w:lvl w:ilvl="7" w:tentative="1">
+      <w:start w:val="1"/>
+      <w:numFmt w:val="bullet"/>
+      <w:lvlText w:val=""/>
+      <w:lvlJc w:val="left"/>
+      <w:pPr>
+        <w:tabs>
+          <w:tab w:val="num" w:pos="5760"/>
+        </w:tabs>
+        <w:ind w:left="5760" w:hanging="360"/>
+      </w:pPr>
+      <w:rPr>
+        <w:rFonts w:ascii="Wingdings" w:hAnsi="Wingdings" w:hint="default"/>
+        <w:sz w:val="20"/>
+      </w:rPr>
+    </w:lvl>
+    <w:lvl w:ilvl="8" w:tentative="1">
+      <w:start w:val="1"/>
+      <w:numFmt w:val="bullet"/>
+      <w:lvlText w:val=""/>
+      <w:lvlJc w:val="left"/>
+      <w:pPr>
+        <w:tabs>
+          <w:tab w:val="num" w:pos="6480"/>
+        </w:tabs>
+        <w:ind w:left="6480" w:hanging="360"/>
+      </w:pPr>
+      <w:rPr>
+        <w:rFonts w:ascii="Wingdings" w:hAnsi="Wingdings" w:hint="default"/>
+        <w:sz w:val="20"/>
+      </w:rPr>
+    </w:lvl>
+  </w:abstractNum>
+  <w:abstractNum w:abstractNumId="1" w15:restartNumberingAfterBreak="0">
+    <w:nsid w:val="55641695"/>
+    <w:multiLevelType w:val="multilevel"/>
+    <w:tmpl w:val="256058F4"/>
+    <w:lvl w:ilvl="0">
+      <w:start w:val="1"/>
+      <w:numFmt w:val="bullet"/>
+      <w:lvlText w:val=""/>
+      <w:lvlJc w:val="left"/>
+      <w:pPr>
+        <w:tabs>
+          <w:tab w:val="num" w:pos="720"/>
+        </w:tabs>
+        <w:ind w:left="720" w:hanging="360"/>
+      </w:pPr>
+      <w:rPr>
+        <w:rFonts w:ascii="Symbol" w:hAnsi="Symbol" w:hint="default"/>
+        <w:sz w:val="20"/>
+      </w:rPr>
+    </w:lvl>
+    <w:lvl w:ilvl="1" w:tentative="1">
+      <w:start w:val="1"/>
+      <w:numFmt w:val="bullet"/>
+      <w:lvlText w:val="o"/>
+      <w:lvlJc w:val="left"/>
+      <w:pPr>
+        <w:tabs>
+          <w:tab w:val="num" w:pos="1440"/>
+        </w:tabs>
+        <w:ind w:left="1440" w:hanging="360"/>
+      </w:pPr>
+      <w:rPr>
+        <w:rFonts w:ascii="Courier New" w:hAnsi="Courier New" w:hint="default"/>
+        <w:sz w:val="20"/>
+      </w:rPr>
+    </w:lvl>
+    <w:lvl w:ilvl="2" w:tentative="1">
+      <w:start w:val="1"/>
+      <w:numFmt w:val="bullet"/>
+      <w:lvlText w:val=""/>
+      <w:lvlJc w:val="left"/>
+      <w:pPr>
+        <w:tabs>
+          <w:tab w:val="num" w:pos="2160"/>
+        </w:tabs>
+        <w:ind w:left="2160" w:hanging="360"/>
+      </w:pPr>
+      <w:rPr>
+        <w:rFonts w:ascii="Wingdings" w:hAnsi="Wingdings" w:hint="default"/>
+        <w:sz w:val="20"/>
+      </w:rPr>
+    </w:lvl>
+    <w:lvl w:ilvl="3" w:tentative="1">
+      <w:start w:val="1"/>
+      <w:numFmt w:val="bullet"/>
+      <w:lvlText w:val=""/>
+      <w:lvlJc w:val="left"/>
+      <w:pPr>
+        <w:tabs>
+          <w:tab w:val="num" w:pos="2880"/>
+        </w:tabs>
+        <w:ind w:left="2880" w:hanging="360"/>
+      </w:pPr>
+      <w:rPr>
+        <w:rFonts w:ascii="Wingdings" w:hAnsi="Wingdings" w:hint="default"/>
+        <w:sz w:val="20"/>
+      </w:rPr>
+    </w:lvl>
+    <w:lvl w:ilvl="4" w:tentative="1">
+      <w:start w:val="1"/>
+      <w:numFmt w:val="bullet"/>
+      <w:lvlText w:val=""/>
+      <w:lvlJc w:val="left"/>
+      <w:pPr>
+        <w:tabs>
+          <w:tab w:val="num" w:pos="3600"/>
+        </w:tabs>
+        <w:ind w:left="3600" w:hanging="360"/>
+      </w:pPr>
+      <w:rPr>
+        <w:rFonts w:ascii="Wingdings" w:hAnsi="Wingdings" w:hint="default"/>
+        <w:sz w:val="20"/>
+      </w:rPr>
+    </w:lvl>
+    <w:lvl w:ilvl="5" w:tentative="1">
+      <w:start w:val="1"/>
+      <w:numFmt w:val="bullet"/>
+      <w:lvlText w:val=""/>
+      <w:lvlJc w:val="left"/>
+      <w:pPr>
+        <w:tabs>
+          <w:tab w:val="num" w:pos="4320"/>
+        </w:tabs>
+        <w:ind w:left="4320" w:hanging="360"/>
+      </w:pPr>
+      <w:rPr>
+        <w:rFonts w:ascii="Wingdings" w:hAnsi="Wingdings" w:hint="default"/>
+        <w:sz w:val="20"/>
+      </w:rPr>
+    </w:lvl>
+    <w:lvl w:ilvl="6" w:tentative="1">
+      <w:start w:val="1"/>
+      <w:numFmt w:val="bullet"/>
+      <w:lvlText w:val=""/>
+      <w:lvlJc w:val="left"/>
+      <w:pPr>
+        <w:tabs>
+          <w:tab w:val="num" w:pos="5040"/>
+        </w:tabs>
+        <w:ind w:left="5040" w:hanging="360"/>
+      </w:pPr>
+      <w:rPr>
+        <w:rFonts w:ascii="Wingdings" w:hAnsi="Wingdings" w:hint="default"/>
+        <w:sz w:val="20"/>
+      </w:rPr>
+    </w:lvl>
+    <w:lvl w:ilvl="7" w:tentative="1">
+      <w:start w:val="1"/>
+      <w:numFmt w:val="bullet"/>
+      <w:lvlText w:val=""/>
+      <w:lvlJc w:val="left"/>
+      <w:pPr>
+        <w:tabs>
+          <w:tab w:val="num" w:pos="5760"/>
+        </w:tabs>
+        <w:ind w:left="5760" w:hanging="360"/>
+      </w:pPr>
+      <w:rPr>
+        <w:rFonts w:ascii="Wingdings" w:hAnsi="Wingdings" w:hint="default"/>
+        <w:sz w:val="20"/>
+      </w:rPr>
+    </w:lvl>
+    <w:lvl w:ilvl="8" w:tentative="1">
+      <w:start w:val="1"/>
+      <w:numFmt w:val="bullet"/>
+      <w:lvlText w:val=""/>
+      <w:lvlJc w:val="left"/>
+      <w:pPr>
+        <w:tabs>
+          <w:tab w:val="num" w:pos="6480"/>
+        </w:tabs>
+        <w:ind w:left="6480" w:hanging="360"/>
+      </w:pPr>
+      <w:rPr>
+        <w:rFonts w:ascii="Wingdings" w:hAnsi="Wingdings" w:hint="default"/>
+        <w:sz w:val="20"/>
+      </w:rPr>
+    </w:lvl>
+  </w:abstractNum>
+  <w:num w:numId="1">
+    <w:abstractNumId w:val="1"/>
+  </w:num>
+  <w:num w:numId="2">
+    <w:abstractNumId w:val="0"/>
+  </w:num>
+</w:numbering>
 </file>
 
 <file path=word/styles.xml><?xml version="1.0" encoding="utf-8"?>

--- a/descriptive textual use case/gestion achat/Fiche descriptive - Afficher la liste des pizzas à livrer.docx
+++ b/descriptive textual use case/gestion achat/Fiche descriptive - Afficher la liste des pizzas à livrer.docx
@@ -491,7 +491,6 @@
               <w:br/>
               <w:t xml:space="preserve">2. Si </w:t>
             </w:r>
-            <w:bookmarkStart w:id="0" w:name="_GoBack"/>
             <w:r>
               <w:rPr>
                 <w:rFonts w:ascii="Times New Roman" w:eastAsia="Times New Roman" w:hAnsi="Times New Roman" w:cs="Times New Roman"/>
@@ -506,7 +505,6 @@
               </w:rPr>
               <w:t>opérateur</w:t>
             </w:r>
-            <w:bookmarkEnd w:id="0"/>
             <w:r>
               <w:rPr>
                 <w:rFonts w:ascii="Times New Roman" w:eastAsia="Times New Roman" w:hAnsi="Times New Roman" w:cs="Times New Roman"/>
@@ -620,7 +618,7 @@
               <w:rPr>
                 <w:rFonts w:ascii="Times New Roman" w:eastAsia="Times New Roman" w:hAnsi="Times New Roman" w:cs="Times New Roman"/>
               </w:rPr>
-              <w:t>opérateur</w:t>
+              <w:t>pizzaiolo</w:t>
             </w:r>
             <w:r>
               <w:rPr>
@@ -633,74 +631,19 @@
                 <w:rFonts w:ascii="Times New Roman" w:eastAsia="Times New Roman" w:hAnsi="Times New Roman" w:cs="Times New Roman"/>
               </w:rPr>
               <w:br/>
-              <w:t>Il affiche « Veuillez sélectionner le client concerné par l’achat » (retour à l’étape 2)</w:t>
-            </w:r>
-            <w:r>
-              <w:rPr>
-                <w:rFonts w:ascii="Times New Roman" w:eastAsia="Times New Roman" w:hAnsi="Times New Roman" w:cs="Times New Roman"/>
-              </w:rPr>
-              <w:br/>
-            </w:r>
-            <w:proofErr w:type="gramStart"/>
-            <w:r>
-              <w:rPr>
-                <w:rFonts w:ascii="Times New Roman" w:eastAsia="Times New Roman" w:hAnsi="Times New Roman" w:cs="Times New Roman"/>
-              </w:rPr>
-              <w:t>6.a</w:t>
-            </w:r>
-            <w:proofErr w:type="gramEnd"/>
-            <w:r>
-              <w:rPr>
-                <w:rFonts w:ascii="Times New Roman" w:eastAsia="Times New Roman" w:hAnsi="Times New Roman" w:cs="Times New Roman"/>
-              </w:rPr>
-              <w:t xml:space="preserve"> L’enregistrement du règlement n’a pas réussi. </w:t>
-            </w:r>
-            <w:r>
-              <w:rPr>
-                <w:rFonts w:ascii="Times New Roman" w:eastAsia="Times New Roman" w:hAnsi="Times New Roman" w:cs="Times New Roman"/>
-              </w:rPr>
-              <w:br/>
-            </w:r>
-            <w:r>
-              <w:rPr>
-                <w:rFonts w:ascii="Times New Roman" w:eastAsia="Times New Roman" w:hAnsi="Times New Roman" w:cs="Times New Roman"/>
-                <w:b/>
-                <w:bCs/>
-              </w:rPr>
-              <w:t>Le système</w:t>
-            </w:r>
-            <w:r>
-              <w:rPr>
-                <w:rFonts w:ascii="Times New Roman" w:eastAsia="Times New Roman" w:hAnsi="Times New Roman" w:cs="Times New Roman"/>
-              </w:rPr>
-              <w:t> récapitule les informations dans un message qui est envoyé au département commercial. (Arrêt du cas d’utilisation)</w:t>
-            </w:r>
-            <w:r>
-              <w:rPr>
-                <w:rFonts w:ascii="Times New Roman" w:eastAsia="Times New Roman" w:hAnsi="Times New Roman" w:cs="Times New Roman"/>
-              </w:rPr>
-              <w:br/>
-            </w:r>
-            <w:proofErr w:type="gramStart"/>
-            <w:r>
-              <w:rPr>
-                <w:rFonts w:ascii="Times New Roman" w:eastAsia="Times New Roman" w:hAnsi="Times New Roman" w:cs="Times New Roman"/>
-              </w:rPr>
-              <w:t>7.a</w:t>
-            </w:r>
-            <w:proofErr w:type="gramEnd"/>
-            <w:r>
-              <w:rPr>
-                <w:rFonts w:ascii="Times New Roman" w:eastAsia="Times New Roman" w:hAnsi="Times New Roman" w:cs="Times New Roman"/>
-              </w:rPr>
-              <w:t xml:space="preserve"> L’enregistrement définitif de l’achat n’a pas réussi. </w:t>
-            </w:r>
-            <w:r>
-              <w:rPr>
-                <w:rFonts w:ascii="Times New Roman" w:eastAsia="Times New Roman" w:hAnsi="Times New Roman" w:cs="Times New Roman"/>
-              </w:rPr>
-              <w:br/>
-              <w:t>Le système récapitule les informations dans un message qui est envoyé au département commercial. (Arrêt du cas d’utilisation)</w:t>
+              <w:t xml:space="preserve">Il affiche « Veuillez sélectionner </w:t>
+            </w:r>
+            <w:r>
+              <w:rPr>
+                <w:rFonts w:ascii="Times New Roman" w:eastAsia="Times New Roman" w:hAnsi="Times New Roman" w:cs="Times New Roman"/>
+              </w:rPr>
+              <w:t>un pizzaiolo</w:t>
+            </w:r>
+            <w:r>
+              <w:rPr>
+                <w:rFonts w:ascii="Times New Roman" w:eastAsia="Times New Roman" w:hAnsi="Times New Roman" w:cs="Times New Roman"/>
+              </w:rPr>
+              <w:t xml:space="preserve"> » (retour à l’étape 2)</w:t>
             </w:r>
           </w:p>
         </w:tc>
@@ -765,26 +708,28 @@
               <w:rPr>
                 <w:rFonts w:ascii="Times New Roman" w:eastAsia="Times New Roman" w:hAnsi="Times New Roman" w:cs="Times New Roman"/>
               </w:rPr>
-              <w:t>, après le point 8 (affichage du récapitulatif de l’achat)</w:t>
+              <w:t xml:space="preserve">, après le point </w:t>
+            </w:r>
+            <w:r>
+              <w:rPr>
+                <w:rFonts w:ascii="Times New Roman" w:eastAsia="Times New Roman" w:hAnsi="Times New Roman" w:cs="Times New Roman"/>
+              </w:rPr>
+              <w:t>3</w:t>
+            </w:r>
+            <w:r>
+              <w:rPr>
+                <w:rFonts w:ascii="Times New Roman" w:eastAsia="Times New Roman" w:hAnsi="Times New Roman" w:cs="Times New Roman"/>
+              </w:rPr>
+              <w:t xml:space="preserve"> (affichage du récapitulatif de l’achat)</w:t>
             </w:r>
           </w:p>
           <w:p>
             <w:pPr>
-              <w:numPr>
-                <w:ilvl w:val="0"/>
-                <w:numId w:val="1"/>
-              </w:numPr>
-              <w:ind w:left="225"/>
+              <w:ind w:left="-135"/>
               <w:rPr>
                 <w:rFonts w:ascii="Times New Roman" w:eastAsia="Times New Roman" w:hAnsi="Times New Roman" w:cs="Times New Roman"/>
               </w:rPr>
             </w:pPr>
-            <w:r>
-              <w:rPr>
-                <w:rFonts w:ascii="Times New Roman" w:eastAsia="Times New Roman" w:hAnsi="Times New Roman" w:cs="Times New Roman"/>
-              </w:rPr>
-              <w:t>Scénario d’exception : après le point 6 ou 7, si l’enregistrement du règlement ou de l’achat définitif ne réussit pas.</w:t>
-            </w:r>
           </w:p>
         </w:tc>
       </w:tr>
@@ -832,30 +777,14 @@
                 <w:rFonts w:ascii="Times New Roman" w:eastAsia="Times New Roman" w:hAnsi="Times New Roman" w:cs="Times New Roman"/>
               </w:rPr>
             </w:pPr>
-            <w:r>
-              <w:rPr>
-                <w:rFonts w:ascii="Times New Roman" w:eastAsia="Times New Roman" w:hAnsi="Times New Roman" w:cs="Times New Roman"/>
-              </w:rPr>
-              <w:t>Scénario nominal : l’achat et son règlement ont été enregistrés en base de données.</w:t>
-            </w:r>
-          </w:p>
-          <w:p>
-            <w:pPr>
-              <w:numPr>
-                <w:ilvl w:val="0"/>
-                <w:numId w:val="2"/>
-              </w:numPr>
-              <w:ind w:left="225"/>
-              <w:rPr>
-                <w:rFonts w:ascii="Times New Roman" w:eastAsia="Times New Roman" w:hAnsi="Times New Roman" w:cs="Times New Roman"/>
-              </w:rPr>
-            </w:pPr>
-            <w:r>
-              <w:rPr>
-                <w:rFonts w:ascii="Times New Roman" w:eastAsia="Times New Roman" w:hAnsi="Times New Roman" w:cs="Times New Roman"/>
-              </w:rPr>
-              <w:t>Scénario d’exception : l’achat a été récapitulé dans un message et a été envoyé au service commercial de l’entreprise.</w:t>
-            </w:r>
+            <w:proofErr w:type="gramStart"/>
+            <w:r>
+              <w:rPr>
+                <w:rFonts w:ascii="Times New Roman" w:eastAsia="Times New Roman" w:hAnsi="Times New Roman" w:cs="Times New Roman"/>
+              </w:rPr>
+              <w:t>aucun</w:t>
+            </w:r>
+            <w:proofErr w:type="gramEnd"/>
           </w:p>
         </w:tc>
       </w:tr>
@@ -914,24 +843,14 @@
                 <w:rFonts w:ascii="Times New Roman" w:eastAsia="Times New Roman" w:hAnsi="Times New Roman" w:cs="Times New Roman"/>
               </w:rPr>
             </w:pPr>
-            <w:r>
-              <w:rPr>
-                <w:rFonts w:ascii="Times New Roman" w:eastAsia="Times New Roman" w:hAnsi="Times New Roman" w:cs="Times New Roman"/>
-              </w:rPr>
-              <w:t xml:space="preserve">L’enregistrement d’un achat doit pouvoir se faire avec un maximum de 3 pages. Les éventuels messages aux </w:t>
-            </w:r>
-            <w:r>
-              <w:rPr>
-                <w:rFonts w:ascii="Times New Roman" w:eastAsia="Times New Roman" w:hAnsi="Times New Roman" w:cs="Times New Roman"/>
-              </w:rPr>
-              <w:t>opérateur</w:t>
-            </w:r>
-            <w:r>
-              <w:rPr>
-                <w:rFonts w:ascii="Times New Roman" w:eastAsia="Times New Roman" w:hAnsi="Times New Roman" w:cs="Times New Roman"/>
-              </w:rPr>
-              <w:t>s doivent être fournis à l’aide de fenêtres pop-up.</w:t>
-            </w:r>
+            <w:proofErr w:type="gramStart"/>
+            <w:r>
+              <w:rPr>
+                <w:rFonts w:ascii="Times New Roman" w:eastAsia="Times New Roman" w:hAnsi="Times New Roman" w:cs="Times New Roman"/>
+              </w:rPr>
+              <w:t>aucun</w:t>
+            </w:r>
+            <w:proofErr w:type="gramEnd"/>
           </w:p>
         </w:tc>
       </w:tr>
@@ -978,53 +897,10 @@
               <w:rPr>
                 <w:rFonts w:ascii="Times New Roman" w:eastAsia="Times New Roman" w:hAnsi="Times New Roman" w:cs="Times New Roman"/>
               </w:rPr>
-              <w:t xml:space="preserve">Nous avons décrit le cas où un </w:t>
-            </w:r>
-            <w:r>
-              <w:rPr>
-                <w:rFonts w:ascii="Times New Roman" w:eastAsia="Times New Roman" w:hAnsi="Times New Roman" w:cs="Times New Roman"/>
-              </w:rPr>
-              <w:t>opérateur</w:t>
-            </w:r>
-            <w:r>
-              <w:rPr>
-                <w:rFonts w:ascii="Times New Roman" w:eastAsia="Times New Roman" w:hAnsi="Times New Roman" w:cs="Times New Roman"/>
-              </w:rPr>
-              <w:t xml:space="preserve"> est soit un commercial,</w:t>
-            </w:r>
-            <w:r>
-              <w:rPr>
-                <w:rFonts w:ascii="Times New Roman" w:eastAsia="Times New Roman" w:hAnsi="Times New Roman" w:cs="Times New Roman"/>
-              </w:rPr>
-              <w:t xml:space="preserve"> un pizzaiolo ou</w:t>
-            </w:r>
-            <w:r>
-              <w:rPr>
-                <w:rFonts w:ascii="Times New Roman" w:eastAsia="Times New Roman" w:hAnsi="Times New Roman" w:cs="Times New Roman"/>
-              </w:rPr>
-              <w:t xml:space="preserve"> un client connu (indiqué par la </w:t>
-            </w:r>
-            <w:proofErr w:type="spellStart"/>
-            <w:r>
-              <w:rPr>
-                <w:rFonts w:ascii="Times New Roman" w:eastAsia="Times New Roman" w:hAnsi="Times New Roman" w:cs="Times New Roman"/>
-              </w:rPr>
-              <w:t>pré-condition</w:t>
-            </w:r>
-            <w:proofErr w:type="spellEnd"/>
-            <w:r>
-              <w:rPr>
-                <w:rFonts w:ascii="Times New Roman" w:eastAsia="Times New Roman" w:hAnsi="Times New Roman" w:cs="Times New Roman"/>
-              </w:rPr>
-              <w:t>). Est-ce bien ainsi que cela devra fonctionner ? Serait-</w:t>
-            </w:r>
-            <w:r>
-              <w:rPr>
-                <w:rFonts w:ascii="Times New Roman" w:eastAsia="Times New Roman" w:hAnsi="Times New Roman" w:cs="Times New Roman"/>
-              </w:rPr>
-              <w:lastRenderedPageBreak/>
-              <w:t>il envisageable de dérouler l’ensemble des actions lié à la constitution du panier avant de s’enregistrer comme client ?</w:t>
-            </w:r>
+              <w:t>aucun</w:t>
+            </w:r>
+            <w:bookmarkStart w:id="0" w:name="_GoBack"/>
+            <w:bookmarkEnd w:id="0"/>
           </w:p>
         </w:tc>
       </w:tr>

--- a/descriptive textual use case/gestion achat/Fiche descriptive - Afficher la liste des pizzas à livrer.docx
+++ b/descriptive textual use case/gestion achat/Fiche descriptive - Afficher la liste des pizzas à livrer.docx
@@ -496,14 +496,7 @@
                 <w:rFonts w:ascii="Times New Roman" w:eastAsia="Times New Roman" w:hAnsi="Times New Roman" w:cs="Times New Roman"/>
                 <w:i/>
               </w:rPr>
-              <w:t>l’</w:t>
-            </w:r>
-            <w:r>
-              <w:rPr>
-                <w:rFonts w:ascii="Times New Roman" w:eastAsia="Times New Roman" w:hAnsi="Times New Roman" w:cs="Times New Roman"/>
-                <w:i/>
-              </w:rPr>
-              <w:t>opérateur</w:t>
+              <w:t>l’opérateur</w:t>
             </w:r>
             <w:r>
               <w:rPr>
@@ -523,7 +516,21 @@
               <w:rPr>
                 <w:rFonts w:ascii="Times New Roman" w:eastAsia="Times New Roman" w:hAnsi="Times New Roman" w:cs="Times New Roman"/>
               </w:rPr>
-              <w:t> fait appel au cas d’utilisation interne « sélectionner un client »</w:t>
+              <w:t xml:space="preserve"> fait appel au cas d’utilisation interne « sélectionner un </w:t>
+            </w:r>
+            <w:r>
+              <w:rPr>
+                <w:rFonts w:ascii="Times New Roman" w:eastAsia="Times New Roman" w:hAnsi="Times New Roman" w:cs="Times New Roman"/>
+              </w:rPr>
+              <w:t>livreur</w:t>
+            </w:r>
+            <w:bookmarkStart w:id="0" w:name="_GoBack"/>
+            <w:bookmarkEnd w:id="0"/>
+            <w:r>
+              <w:rPr>
+                <w:rFonts w:ascii="Times New Roman" w:eastAsia="Times New Roman" w:hAnsi="Times New Roman" w:cs="Times New Roman"/>
+              </w:rPr>
+              <w:t xml:space="preserve"> »</w:t>
             </w:r>
             <w:r>
               <w:rPr>
@@ -899,8 +906,6 @@
               </w:rPr>
               <w:t>aucun</w:t>
             </w:r>
-            <w:bookmarkStart w:id="0" w:name="_GoBack"/>
-            <w:bookmarkEnd w:id="0"/>
           </w:p>
         </w:tc>
       </w:tr>
